--- a/Budgetly.Documentation/Budgetly.docx
+++ b/Budgetly.Documentation/Budgetly.docx
@@ -13,7 +13,6 @@
           <w:lang w:val="en-US"/>
         </w:rPr>
       </w:pPr>
-      <w:proofErr w:type="spellStart"/>
       <w:r>
         <w:rPr>
           <w:b/>
@@ -25,7 +24,6 @@
         </w:rPr>
         <w:t>Budgetly</w:t>
       </w:r>
-      <w:proofErr w:type="spellEnd"/>
     </w:p>
     <w:p>
       <w:pPr>
@@ -138,25 +136,7 @@
           <w:szCs w:val="24"/>
           <w:lang w:val="en-US"/>
         </w:rPr>
-        <w:t>Combined/</w:t>
-      </w:r>
-      <w:proofErr w:type="spellStart"/>
-      <w:r>
-        <w:rPr>
-          <w:sz w:val="24"/>
-          <w:szCs w:val="24"/>
-          <w:lang w:val="en-US"/>
-        </w:rPr>
-        <w:t>upi</w:t>
-      </w:r>
-      <w:proofErr w:type="spellEnd"/>
-      <w:r>
-        <w:rPr>
-          <w:sz w:val="24"/>
-          <w:szCs w:val="24"/>
-          <w:lang w:val="en-US"/>
-        </w:rPr>
-        <w:t>/cash/dropdown for categories</w:t>
+        <w:t>Combined/upi/cash/dropdown for categories</w:t>
       </w:r>
       <w:r>
         <w:rPr>
@@ -214,15 +194,7 @@
           <w:szCs w:val="24"/>
           <w:lang w:val="en-US"/>
         </w:rPr>
-        <w:t xml:space="preserve">Add </w:t>
-      </w:r>
-      <w:r>
-        <w:rPr>
-          <w:sz w:val="24"/>
-          <w:szCs w:val="24"/>
-          <w:lang w:val="en-US"/>
-        </w:rPr>
-        <w:t>Expenditure</w:t>
+        <w:t>Add Expenditure</w:t>
       </w:r>
     </w:p>
     <w:p>
@@ -274,15 +246,7 @@
           <w:szCs w:val="24"/>
           <w:lang w:val="en-US"/>
         </w:rPr>
-        <w:t xml:space="preserve">Current Month’s </w:t>
-      </w:r>
-      <w:r>
-        <w:rPr>
-          <w:sz w:val="24"/>
-          <w:szCs w:val="24"/>
-          <w:lang w:val="en-US"/>
-        </w:rPr>
-        <w:t>Expenditure</w:t>
+        <w:t>Current Month’s Expenditure</w:t>
       </w:r>
     </w:p>
     <w:p>
@@ -308,15 +272,7 @@
           <w:szCs w:val="24"/>
           <w:lang w:val="en-US"/>
         </w:rPr>
-        <w:t xml:space="preserve">Previous </w:t>
-      </w:r>
-      <w:r>
-        <w:rPr>
-          <w:sz w:val="24"/>
-          <w:szCs w:val="24"/>
-          <w:lang w:val="en-US"/>
-        </w:rPr>
-        <w:t>Month’s Expenditure</w:t>
+        <w:t>Previous Month’s Expenditure</w:t>
       </w:r>
     </w:p>
     <w:p>
@@ -732,15 +688,7 @@
           <w:szCs w:val="24"/>
           <w:lang w:val="en-US"/>
         </w:rPr>
-        <w:t>Custom Range</w:t>
-      </w:r>
-      <w:r>
-        <w:rPr>
-          <w:sz w:val="24"/>
-          <w:szCs w:val="24"/>
-          <w:lang w:val="en-US"/>
-        </w:rPr>
-        <w:t xml:space="preserve"> Expenditure</w:t>
+        <w:t>Custom Range Expenditure</w:t>
       </w:r>
     </w:p>
     <w:p>
@@ -971,13 +919,84 @@
         <w:tabs>
           <w:tab w:val="left" w:pos="1276"/>
         </w:tabs>
-        <w:ind w:left="710"/>
-        <w:rPr>
-          <w:sz w:val="24"/>
-          <w:szCs w:val="24"/>
-          <w:lang w:val="en-US"/>
-        </w:rPr>
-      </w:pPr>
+        <w:rPr>
+          <w:sz w:val="24"/>
+          <w:szCs w:val="24"/>
+          <w:lang w:val="en-US"/>
+        </w:rPr>
+      </w:pPr>
+    </w:p>
+    <w:p>
+      <w:pPr>
+        <w:tabs>
+          <w:tab w:val="left" w:pos="1276"/>
+        </w:tabs>
+        <w:rPr>
+          <w:sz w:val="24"/>
+          <w:szCs w:val="24"/>
+          <w:lang w:val="en-US"/>
+        </w:rPr>
+      </w:pPr>
+      <w:r>
+        <w:rPr>
+          <w:sz w:val="24"/>
+          <w:szCs w:val="24"/>
+          <w:lang w:val="en-US"/>
+        </w:rPr>
+        <w:lastRenderedPageBreak/>
+        <w:drawing>
+          <wp:inline distT="0" distB="0" distL="0" distR="0" wp14:anchorId="6392E810" wp14:editId="2CFE7D5F">
+            <wp:extent cx="5731510" cy="3003550"/>
+            <wp:effectExtent l="0" t="0" r="2540" b="6350"/>
+            <wp:docPr id="1077327571" name="Picture 1"/>
+            <wp:cNvGraphicFramePr>
+              <a:graphicFrameLocks xmlns:a="http://schemas.openxmlformats.org/drawingml/2006/main" noChangeAspect="1"/>
+            </wp:cNvGraphicFramePr>
+            <a:graphic xmlns:a="http://schemas.openxmlformats.org/drawingml/2006/main">
+              <a:graphicData uri="http://schemas.openxmlformats.org/drawingml/2006/picture">
+                <pic:pic xmlns:pic="http://schemas.openxmlformats.org/drawingml/2006/picture">
+                  <pic:nvPicPr>
+                    <pic:cNvPr id="1077327571" name=""/>
+                    <pic:cNvPicPr/>
+                  </pic:nvPicPr>
+                  <pic:blipFill>
+                    <a:blip r:embed="rId5"/>
+                    <a:stretch>
+                      <a:fillRect/>
+                    </a:stretch>
+                  </pic:blipFill>
+                  <pic:spPr>
+                    <a:xfrm>
+                      <a:off x="0" y="0"/>
+                      <a:ext cx="5731510" cy="3003550"/>
+                    </a:xfrm>
+                    <a:prstGeom prst="rect">
+                      <a:avLst/>
+                    </a:prstGeom>
+                  </pic:spPr>
+                </pic:pic>
+              </a:graphicData>
+            </a:graphic>
+          </wp:inline>
+        </w:drawing>
+      </w:r>
+      <w:r>
+        <w:rPr>
+          <w:sz w:val="24"/>
+          <w:szCs w:val="24"/>
+          <w:lang w:val="en-US"/>
+        </w:rPr>
+        <w:br/>
+      </w:r>
+      <w:r>
+        <w:rPr>
+          <w:sz w:val="24"/>
+          <w:szCs w:val="24"/>
+          <w:lang w:val="en-US"/>
+        </w:rPr>
+        <w:br/>
+        <w:t>admin access to add category and transaction type</w:t>
+      </w:r>
     </w:p>
     <w:sectPr>
       <w:pgSz w:w="11906" w:h="16838"/>
